--- a/Minigame.docx
+++ b/Minigame.docx
@@ -669,14 +669,12 @@
         </w:rPr>
         <w:t xml:space="preserve"> </w:t>
       </w:r>
-      <w:proofErr w:type="spellStart"/>
-      <w:r>
-        <w:rPr>
-          <w:lang w:val="es-ES"/>
-        </w:rPr>
-        <w:t>vacio</w:t>
-      </w:r>
-      <w:proofErr w:type="spellEnd"/>
+      <w:r>
+        <w:rPr>
+          <w:lang w:val="es-ES"/>
+        </w:rPr>
+        <w:t>vacío</w:t>
+      </w:r>
       <w:r>
         <w:rPr>
           <w:lang w:val="es-ES"/>
@@ -781,136 +779,488 @@
         </w:rPr>
         <w:t xml:space="preserve">Bombilla (le restara </w:t>
       </w:r>
+      <w:r>
+        <w:rPr>
+          <w:lang w:val="es-ES"/>
+        </w:rPr>
+        <w:t>diamantes)</w:t>
+      </w:r>
+      <w:r>
+        <w:rPr>
+          <w:lang w:val="es-ES"/>
+        </w:rPr>
+        <w:t xml:space="preserve"> </w:t>
+      </w:r>
+      <w:r>
+        <w:rPr>
+          <w:color w:val="385623" w:themeColor="accent6" w:themeShade="80"/>
+          <w:lang w:val="es-ES"/>
+        </w:rPr>
+        <w:t>Asigna una letra correcta</w:t>
+      </w:r>
+    </w:p>
+    <w:p>
+      <w:pPr>
+        <w:rPr>
+          <w:color w:val="FF0000"/>
+          <w:lang w:val="es-ES"/>
+        </w:rPr>
+      </w:pPr>
+      <w:r>
+        <w:rPr>
+          <w:lang w:val="es-ES"/>
+        </w:rPr>
+        <w:t>Si le da al botón del cuadernillo</w:t>
+      </w:r>
+      <w:r>
+        <w:rPr>
+          <w:lang w:val="es-ES"/>
+        </w:rPr>
+        <w:t xml:space="preserve"> </w:t>
+      </w:r>
+      <w:r>
+        <w:rPr>
+          <w:color w:val="FF0000"/>
+          <w:lang w:val="es-ES"/>
+        </w:rPr>
+        <w:t>No sé qué hacer aquí</w:t>
+      </w:r>
+    </w:p>
+    <w:p>
+      <w:pPr>
+        <w:rPr>
+          <w:lang w:val="es-ES"/>
+        </w:rPr>
+      </w:pPr>
+    </w:p>
+    <w:p>
+      <w:pPr>
+        <w:rPr>
+          <w:color w:val="833C0B" w:themeColor="accent2" w:themeShade="80"/>
+          <w:lang w:val="es-ES"/>
+        </w:rPr>
+      </w:pPr>
+      <w:r>
+        <w:rPr>
+          <w:color w:val="833C0B" w:themeColor="accent2" w:themeShade="80"/>
+          <w:lang w:val="es-ES"/>
+        </w:rPr>
+        <w:t xml:space="preserve">//Ahora en el método </w:t>
+      </w:r>
+      <w:proofErr w:type="spellStart"/>
+      <w:r>
+        <w:rPr>
+          <w:color w:val="833C0B" w:themeColor="accent2" w:themeShade="80"/>
+          <w:lang w:val="es-ES"/>
+        </w:rPr>
+        <w:t>update</w:t>
+      </w:r>
+      <w:proofErr w:type="spellEnd"/>
+      <w:r>
+        <w:rPr>
+          <w:color w:val="833C0B" w:themeColor="accent2" w:themeShade="80"/>
+          <w:lang w:val="es-ES"/>
+        </w:rPr>
+        <w:t xml:space="preserve"> </w:t>
+      </w:r>
+      <w:r>
+        <w:rPr>
+          <w:color w:val="833C0B" w:themeColor="accent2" w:themeShade="80"/>
+          <w:lang w:val="es-ES"/>
+        </w:rPr>
+        <w:t>de</w:t>
+      </w:r>
+      <w:r>
+        <w:rPr>
+          <w:color w:val="833C0B" w:themeColor="accent2" w:themeShade="80"/>
+          <w:lang w:val="es-ES"/>
+        </w:rPr>
+        <w:t>l</w:t>
+      </w:r>
+      <w:r>
+        <w:rPr>
+          <w:color w:val="833C0B" w:themeColor="accent2" w:themeShade="80"/>
+          <w:lang w:val="es-ES"/>
+        </w:rPr>
+        <w:t xml:space="preserve"> </w:t>
+      </w:r>
+      <w:r>
+        <w:rPr>
+          <w:color w:val="70AD47" w:themeColor="accent6"/>
+          <w:lang w:val="es-ES"/>
+        </w:rPr>
+        <w:t xml:space="preserve">script </w:t>
+      </w:r>
+      <w:r>
+        <w:rPr>
+          <w:color w:val="833C0B" w:themeColor="accent2" w:themeShade="80"/>
+          <w:lang w:val="es-ES"/>
+        </w:rPr>
+        <w:t xml:space="preserve">hacemos la parte de jugar no </w:t>
+      </w:r>
+      <w:r>
+        <w:rPr>
+          <w:color w:val="833C0B" w:themeColor="accent2" w:themeShade="80"/>
+          <w:lang w:val="es-ES"/>
+        </w:rPr>
+        <w:t>pases por</w:t>
+      </w:r>
+      <w:r>
+        <w:rPr>
+          <w:color w:val="833C0B" w:themeColor="accent2" w:themeShade="80"/>
+          <w:lang w:val="es-ES"/>
+        </w:rPr>
+        <w:t xml:space="preserve"> esto hasta que no hayas interiorizado todo lo anterior</w:t>
+      </w:r>
+      <w:r>
+        <w:rPr>
+          <w:color w:val="833C0B" w:themeColor="accent2" w:themeShade="80"/>
+          <w:lang w:val="es-ES"/>
+        </w:rPr>
+        <w:t xml:space="preserve"> porque esta parte usa todo lo creado anteriormente.</w:t>
+      </w:r>
+    </w:p>
+    <w:p>
+      <w:pPr>
+        <w:rPr>
+          <w:color w:val="833C0B" w:themeColor="accent2" w:themeShade="80"/>
+          <w:lang w:val="es-ES"/>
+        </w:rPr>
+      </w:pPr>
+    </w:p>
+    <w:p>
+      <w:pPr>
+        <w:pStyle w:val="Ttulo2"/>
+        <w:rPr>
+          <w:lang w:val="es-ES"/>
+        </w:rPr>
+      </w:pPr>
+      <w:r>
+        <w:rPr>
+          <w:lang w:val="es-ES"/>
+        </w:rPr>
+        <w:t>Parte 2</w:t>
+      </w:r>
+    </w:p>
+    <w:p>
+      <w:pPr>
+        <w:rPr>
+          <w:lang w:val="es-ES"/>
+        </w:rPr>
+      </w:pPr>
+      <w:r>
+        <w:rPr>
+          <w:lang w:val="es-ES"/>
+        </w:rPr>
+        <w:t>Ahora para la parte de las pistas tenemos que hacer una especie de ventana emergente que indique si es verdad que quieres la pista.</w:t>
+      </w:r>
+    </w:p>
+    <w:p>
+      <w:r>
+        <w:rPr>
+          <w:lang w:val="es-ES"/>
+        </w:rPr>
+        <w:t>Para ellos empezamos creando un script que controle la ventana al que le pondremos Modal Panel.</w:t>
+      </w:r>
+    </w:p>
+    <w:p>
+      <w:pPr>
+        <w:rPr>
+          <w:lang w:val="es-ES"/>
+        </w:rPr>
+      </w:pPr>
+      <w:r>
+        <w:rPr>
+          <w:lang w:val="es-ES"/>
+        </w:rPr>
+        <w:t xml:space="preserve">Luego creamos </w:t>
+      </w:r>
+      <w:r>
+        <w:rPr>
+          <w:lang w:val="es-ES"/>
+        </w:rPr>
+        <w:t>otro</w:t>
+      </w:r>
+      <w:r>
+        <w:rPr>
+          <w:lang w:val="es-ES"/>
+        </w:rPr>
+        <w:t xml:space="preserve"> </w:t>
+      </w:r>
+      <w:proofErr w:type="spellStart"/>
+      <w:r>
+        <w:rPr>
+          <w:lang w:val="es-ES"/>
+        </w:rPr>
+        <w:t>canvas</w:t>
+      </w:r>
+      <w:proofErr w:type="spellEnd"/>
+      <w:r>
+        <w:rPr>
+          <w:lang w:val="es-ES"/>
+        </w:rPr>
+        <w:t xml:space="preserve"> </w:t>
+      </w:r>
+      <w:r>
+        <w:rPr>
+          <w:lang w:val="es-ES"/>
+        </w:rPr>
+        <w:t>(</w:t>
+      </w:r>
+      <w:proofErr w:type="spellStart"/>
+      <w:r>
+        <w:rPr>
+          <w:lang w:val="es-ES"/>
+        </w:rPr>
+        <w:t>Canvas</w:t>
+      </w:r>
+      <w:proofErr w:type="spellEnd"/>
+      <w:r>
+        <w:rPr>
+          <w:lang w:val="es-ES"/>
+        </w:rPr>
+        <w:t xml:space="preserve"> Modal Panel</w:t>
+      </w:r>
       <w:proofErr w:type="gramStart"/>
       <w:r>
         <w:rPr>
           <w:lang w:val="es-ES"/>
         </w:rPr>
-        <w:t>diamantes )</w:t>
+        <w:t>)</w:t>
+      </w:r>
+      <w:r>
+        <w:rPr>
+          <w:lang w:val="es-ES"/>
+        </w:rPr>
+        <w:t>que</w:t>
       </w:r>
       <w:proofErr w:type="gramEnd"/>
       <w:r>
         <w:rPr>
           <w:lang w:val="es-ES"/>
         </w:rPr>
+        <w:t xml:space="preserve"> contiene los botones un objeto panel </w:t>
+      </w:r>
+      <w:r>
+        <w:rPr>
+          <w:lang w:val="es-ES"/>
+        </w:rPr>
+        <w:t>y un objeto texto y dos botones como hijos de ese panel.</w:t>
+      </w:r>
+    </w:p>
+    <w:p>
+      <w:pPr>
+        <w:rPr>
+          <w:lang w:val="es-ES"/>
+        </w:rPr>
+      </w:pPr>
+      <w:r>
+        <w:rPr>
+          <w:lang w:val="es-ES"/>
+        </w:rPr>
+        <w:t xml:space="preserve">Creo un </w:t>
+      </w:r>
+      <w:proofErr w:type="spellStart"/>
+      <w:r>
+        <w:rPr>
+          <w:lang w:val="es-ES"/>
+        </w:rPr>
+        <w:t>gameobjet</w:t>
+      </w:r>
+      <w:proofErr w:type="spellEnd"/>
+      <w:r>
+        <w:rPr>
+          <w:lang w:val="es-ES"/>
+        </w:rPr>
+        <w:t xml:space="preserve"> vacío lo llamo manager </w:t>
+      </w:r>
+      <w:proofErr w:type="gramStart"/>
+      <w:r>
+        <w:rPr>
+          <w:lang w:val="es-ES"/>
+        </w:rPr>
+        <w:t xml:space="preserve">y </w:t>
+      </w:r>
+      <w:r>
+        <w:rPr>
+          <w:lang w:val="es-ES"/>
+        </w:rPr>
+        <w:t xml:space="preserve"> le</w:t>
+      </w:r>
+      <w:proofErr w:type="gramEnd"/>
+      <w:r>
+        <w:rPr>
+          <w:lang w:val="es-ES"/>
+        </w:rPr>
+        <w:t xml:space="preserve"> asigno el script modal panel al panel </w:t>
+      </w:r>
+      <w:proofErr w:type="spellStart"/>
+      <w:r>
+        <w:rPr>
+          <w:lang w:val="es-ES"/>
+        </w:rPr>
+        <w:t>ModalPanel</w:t>
+      </w:r>
+      <w:proofErr w:type="spellEnd"/>
+      <w:r>
+        <w:rPr>
+          <w:lang w:val="es-ES"/>
+        </w:rPr>
+        <w:t xml:space="preserve"> y asigno los objetos modal panel y el texto</w:t>
+      </w:r>
+    </w:p>
+    <w:p>
+      <w:pPr>
+        <w:rPr>
+          <w:lang w:val="es-ES"/>
+        </w:rPr>
+      </w:pPr>
+      <w:r>
+        <w:rPr>
+          <w:lang w:val="es-ES"/>
+        </w:rPr>
+        <w:t>Y en el script generador asigno los botones Ayuda Aceptar y Cancelar</w:t>
+      </w:r>
+      <w:r>
+        <w:rPr>
+          <w:lang w:val="es-ES"/>
+        </w:rPr>
         <w:t xml:space="preserve"> </w:t>
       </w:r>
-      <w:r>
-        <w:rPr>
-          <w:color w:val="385623" w:themeColor="accent6" w:themeShade="80"/>
-          <w:lang w:val="es-ES"/>
-        </w:rPr>
-        <w:t>Asigna una letra correcta</w:t>
-      </w:r>
-    </w:p>
-    <w:p>
-      <w:pPr>
-        <w:rPr>
-          <w:color w:val="FF0000"/>
-          <w:lang w:val="es-ES"/>
-        </w:rPr>
-      </w:pPr>
-      <w:r>
-        <w:rPr>
-          <w:lang w:val="es-ES"/>
-        </w:rPr>
-        <w:t>Si le da al botón del cuadernillo</w:t>
-      </w:r>
-      <w:r>
-        <w:rPr>
-          <w:lang w:val="es-ES"/>
-        </w:rPr>
-        <w:t xml:space="preserve"> </w:t>
-      </w:r>
-      <w:r>
-        <w:rPr>
-          <w:color w:val="FF0000"/>
-          <w:lang w:val="es-ES"/>
-        </w:rPr>
-        <w:t>No sé qué hacer aquí</w:t>
-      </w:r>
-    </w:p>
-    <w:p>
-      <w:pPr>
-        <w:rPr>
-          <w:lang w:val="es-ES"/>
-        </w:rPr>
-      </w:pPr>
-    </w:p>
-    <w:p>
-      <w:pPr>
-        <w:rPr>
-          <w:color w:val="833C0B" w:themeColor="accent2" w:themeShade="80"/>
-          <w:lang w:val="es-ES"/>
-        </w:rPr>
-      </w:pPr>
-      <w:r>
-        <w:rPr>
-          <w:color w:val="833C0B" w:themeColor="accent2" w:themeShade="80"/>
-          <w:lang w:val="es-ES"/>
-        </w:rPr>
-        <w:t xml:space="preserve">//Ahora en el método </w:t>
+    </w:p>
+    <w:p>
+      <w:pPr>
+        <w:rPr>
+          <w:lang w:val="es-ES"/>
+        </w:rPr>
+      </w:pPr>
+    </w:p>
+    <w:p>
+      <w:pPr>
+        <w:rPr>
+          <w:rFonts w:ascii="Consolas" w:hAnsi="Consolas" w:cs="Consolas"/>
+          <w:color w:val="DCDCDC"/>
+          <w:sz w:val="19"/>
+          <w:szCs w:val="19"/>
+          <w:lang w:val="es-ES"/>
+        </w:rPr>
+      </w:pPr>
+      <w:r>
+        <w:rPr>
+          <w:lang w:val="es-ES"/>
+        </w:rPr>
+        <w:t xml:space="preserve">Al botón aceptar le asigno el método </w:t>
       </w:r>
       <w:proofErr w:type="spellStart"/>
       <w:r>
         <w:rPr>
-          <w:color w:val="833C0B" w:themeColor="accent2" w:themeShade="80"/>
-          <w:lang w:val="es-ES"/>
-        </w:rPr>
-        <w:t>update</w:t>
+          <w:rFonts w:ascii="Consolas" w:hAnsi="Consolas" w:cs="Consolas"/>
+          <w:color w:val="DCDCDC"/>
+          <w:sz w:val="19"/>
+          <w:szCs w:val="19"/>
+          <w:highlight w:val="black"/>
+          <w:lang w:val="es-ES"/>
+        </w:rPr>
+        <w:t>PonerPista</w:t>
       </w:r>
       <w:proofErr w:type="spellEnd"/>
       <w:r>
         <w:rPr>
-          <w:color w:val="833C0B" w:themeColor="accent2" w:themeShade="80"/>
-          <w:lang w:val="es-ES"/>
-        </w:rPr>
-        <w:t xml:space="preserve"> </w:t>
-      </w:r>
-      <w:r>
-        <w:rPr>
-          <w:color w:val="833C0B" w:themeColor="accent2" w:themeShade="80"/>
-          <w:lang w:val="es-ES"/>
-        </w:rPr>
-        <w:t xml:space="preserve">de </w:t>
-      </w:r>
-      <w:r>
-        <w:rPr>
-          <w:color w:val="70AD47" w:themeColor="accent6"/>
-          <w:lang w:val="es-ES"/>
-        </w:rPr>
-        <w:t xml:space="preserve">script </w:t>
-      </w:r>
-      <w:r>
-        <w:rPr>
-          <w:color w:val="833C0B" w:themeColor="accent2" w:themeShade="80"/>
-          <w:lang w:val="es-ES"/>
-        </w:rPr>
-        <w:t xml:space="preserve">hacemos la parte de jugar no </w:t>
-      </w:r>
-      <w:r>
-        <w:rPr>
-          <w:color w:val="833C0B" w:themeColor="accent2" w:themeShade="80"/>
-          <w:lang w:val="es-ES"/>
-        </w:rPr>
-        <w:t>pases por</w:t>
-      </w:r>
-      <w:r>
-        <w:rPr>
-          <w:color w:val="833C0B" w:themeColor="accent2" w:themeShade="80"/>
-          <w:lang w:val="es-ES"/>
-        </w:rPr>
-        <w:t xml:space="preserve"> esto hasta que no hayas interiorizado todo lo anterior</w:t>
-      </w:r>
-      <w:r>
-        <w:rPr>
-          <w:color w:val="833C0B" w:themeColor="accent2" w:themeShade="80"/>
-          <w:lang w:val="es-ES"/>
-        </w:rPr>
-        <w:t xml:space="preserve"> porque esta parte usa todo lo creado anteriormente.</w:t>
+          <w:rFonts w:ascii="Consolas" w:hAnsi="Consolas" w:cs="Consolas"/>
+          <w:color w:val="DCDCDC"/>
+          <w:sz w:val="19"/>
+          <w:szCs w:val="19"/>
+          <w:lang w:val="es-ES"/>
+        </w:rPr>
+        <w:t>.</w:t>
+      </w:r>
+    </w:p>
+    <w:p>
+      <w:pPr>
+        <w:rPr>
+          <w:rFonts w:ascii="Consolas" w:hAnsi="Consolas" w:cs="Consolas"/>
+          <w:color w:val="DCDCDC"/>
+          <w:sz w:val="19"/>
+          <w:szCs w:val="19"/>
+          <w:lang w:val="es-ES"/>
+        </w:rPr>
+      </w:pPr>
+    </w:p>
+    <w:p>
+      <w:pPr>
+        <w:rPr>
+          <w:rFonts w:ascii="Consolas" w:hAnsi="Consolas" w:cs="Consolas"/>
+          <w:color w:val="0D0D0D" w:themeColor="text1" w:themeTint="F2"/>
+          <w:sz w:val="19"/>
+          <w:szCs w:val="19"/>
+          <w:lang w:val="es-ES"/>
+        </w:rPr>
+      </w:pPr>
+      <w:r>
+        <w:rPr>
+          <w:rFonts w:ascii="Consolas" w:hAnsi="Consolas" w:cs="Consolas"/>
+          <w:color w:val="0D0D0D" w:themeColor="text1" w:themeTint="F2"/>
+          <w:sz w:val="19"/>
+          <w:szCs w:val="19"/>
+          <w:lang w:val="es-ES"/>
+        </w:rPr>
+        <w:t>Creo un script procesador para procesar cadenas de texto</w:t>
+      </w:r>
+    </w:p>
+    <w:p>
+      <w:pPr>
+        <w:rPr>
+          <w:rFonts w:ascii="Consolas" w:hAnsi="Consolas" w:cs="Consolas"/>
+          <w:color w:val="0D0D0D" w:themeColor="text1" w:themeTint="F2"/>
+          <w:sz w:val="19"/>
+          <w:szCs w:val="19"/>
+          <w:lang w:val="es-ES"/>
+        </w:rPr>
+      </w:pPr>
+    </w:p>
+    <w:p>
+      <w:pPr>
+        <w:rPr>
+          <w:rFonts w:ascii="Consolas" w:hAnsi="Consolas" w:cs="Consolas"/>
+          <w:color w:val="0D0D0D" w:themeColor="text1" w:themeTint="F2"/>
+          <w:sz w:val="19"/>
+          <w:szCs w:val="19"/>
+          <w:lang w:val="es-ES"/>
+        </w:rPr>
+      </w:pPr>
+      <w:r>
+        <w:rPr>
+          <w:rFonts w:ascii="Consolas" w:hAnsi="Consolas" w:cs="Consolas"/>
+          <w:color w:val="0D0D0D" w:themeColor="text1" w:themeTint="F2"/>
+          <w:sz w:val="19"/>
+          <w:szCs w:val="19"/>
+          <w:lang w:val="es-ES"/>
+        </w:rPr>
+        <w:t xml:space="preserve">EL panel de notificación se le puede poner imagen de fondo, no le puse ninguna después la escoges. </w:t>
       </w:r>
       <w:bookmarkStart w:id="0" w:name="_GoBack"/>
       <w:bookmarkEnd w:id="0"/>
+    </w:p>
+    <w:p>
+      <w:pPr>
+        <w:rPr>
+          <w:lang w:val="es-ES"/>
+        </w:rPr>
+      </w:pPr>
+    </w:p>
+    <w:p>
+      <w:pPr>
+        <w:rPr>
+          <w:lang w:val="es-ES"/>
+        </w:rPr>
+      </w:pPr>
+    </w:p>
+    <w:p>
+      <w:pPr>
+        <w:rPr>
+          <w:lang w:val="es-ES"/>
+        </w:rPr>
+      </w:pPr>
     </w:p>
     <w:sectPr>
       <w:pgSz w:w="12240" w:h="15840"/>
@@ -1847,6 +2197,28 @@
     <w:name w:val="Normal"/>
     <w:qFormat/>
   </w:style>
+  <w:style w:type="paragraph" w:styleId="Ttulo2">
+    <w:name w:val="heading 2"/>
+    <w:basedOn w:val="Normal"/>
+    <w:next w:val="Normal"/>
+    <w:link w:val="Ttulo2Car"/>
+    <w:uiPriority w:val="9"/>
+    <w:unhideWhenUsed/>
+    <w:qFormat/>
+    <w:rsid w:val="003623B5"/>
+    <w:pPr>
+      <w:keepNext/>
+      <w:keepLines/>
+      <w:spacing w:before="40" w:after="0"/>
+      <w:outlineLvl w:val="1"/>
+    </w:pPr>
+    <w:rPr>
+      <w:rFonts w:asciiTheme="majorHAnsi" w:eastAsiaTheme="majorEastAsia" w:hAnsiTheme="majorHAnsi" w:cstheme="majorBidi"/>
+      <w:color w:val="2E74B5" w:themeColor="accent1" w:themeShade="BF"/>
+      <w:sz w:val="26"/>
+      <w:szCs w:val="26"/>
+    </w:rPr>
+  </w:style>
   <w:style w:type="character" w:default="1" w:styleId="Fuentedeprrafopredeter">
     <w:name w:val="Default Paragraph Font"/>
     <w:uiPriority w:val="1"/>
@@ -1884,6 +2256,19 @@
       <w:ind w:left="720"/>
       <w:contextualSpacing/>
     </w:pPr>
+  </w:style>
+  <w:style w:type="character" w:customStyle="1" w:styleId="Ttulo2Car">
+    <w:name w:val="Título 2 Car"/>
+    <w:basedOn w:val="Fuentedeprrafopredeter"/>
+    <w:link w:val="Ttulo2"/>
+    <w:uiPriority w:val="9"/>
+    <w:rsid w:val="003623B5"/>
+    <w:rPr>
+      <w:rFonts w:asciiTheme="majorHAnsi" w:eastAsiaTheme="majorEastAsia" w:hAnsiTheme="majorHAnsi" w:cstheme="majorBidi"/>
+      <w:color w:val="2E74B5" w:themeColor="accent1" w:themeShade="BF"/>
+      <w:sz w:val="26"/>
+      <w:szCs w:val="26"/>
+    </w:rPr>
   </w:style>
 </w:styles>
 </file>
